--- a/document/template.docx
+++ b/document/template.docx
@@ -318,14 +318,7 @@
               <w:rPr>
                 <w:rFonts w:ascii="Lora" w:hAnsi="Lora" w:cs="Noto Serif"/>
               </w:rPr>
-              <w:t>{</w:t>
-            </w:r>
-            <w:proofErr w:type="spellStart"/>
-            <w:r>
-              <w:rPr>
-                <w:rFonts w:ascii="Lora" w:hAnsi="Lora" w:cs="Noto Serif"/>
-              </w:rPr>
-              <w:t>company</w:t>
+              <w:t>{company</w:t>
             </w:r>
             <w:r>
               <w:rPr>
@@ -337,14 +330,7 @@
               <w:rPr>
                 <w:rFonts w:ascii="Lora" w:hAnsi="Lora" w:cs="Noto Serif"/>
               </w:rPr>
-              <w:t>an</w:t>
-            </w:r>
-            <w:proofErr w:type="spellEnd"/>
-            <w:r>
-              <w:rPr>
-                <w:rFonts w:ascii="Lora" w:hAnsi="Lora" w:cs="Noto Serif"/>
-              </w:rPr>
-              <w:t>}</w:t>
+              <w:t>an}</w:t>
             </w:r>
           </w:p>
         </w:tc>
@@ -386,14 +372,7 @@
               <w:rPr>
                 <w:rFonts w:ascii="Lora" w:hAnsi="Lora" w:cs="Noto Serif"/>
               </w:rPr>
-              <w:t>{</w:t>
-            </w:r>
-            <w:proofErr w:type="spellStart"/>
-            <w:r>
-              <w:rPr>
-                <w:rFonts w:ascii="Lora" w:hAnsi="Lora" w:cs="Noto Serif"/>
-              </w:rPr>
-              <w:t>monthly</w:t>
+              <w:t>{monthly</w:t>
             </w:r>
             <w:r>
               <w:rPr>
@@ -405,14 +384,7 @@
               <w:rPr>
                 <w:rFonts w:ascii="Lora" w:hAnsi="Lora" w:cs="Noto Serif"/>
               </w:rPr>
-              <w:t>ross</w:t>
-            </w:r>
-            <w:proofErr w:type="spellEnd"/>
-            <w:r>
-              <w:rPr>
-                <w:rFonts w:ascii="Lora" w:hAnsi="Lora" w:cs="Noto Serif"/>
-              </w:rPr>
-              <w:t>}</w:t>
+              <w:t>ross}</w:t>
             </w:r>
           </w:p>
         </w:tc>
@@ -458,14 +430,7 @@
               <w:rPr>
                 <w:rFonts w:ascii="Lora" w:hAnsi="Lora" w:cs="Noto Serif"/>
               </w:rPr>
-              <w:t>{</w:t>
-            </w:r>
-            <w:proofErr w:type="spellStart"/>
-            <w:r>
-              <w:rPr>
-                <w:rFonts w:ascii="Lora" w:hAnsi="Lora" w:cs="Noto Serif"/>
-              </w:rPr>
-              <w:t>employee</w:t>
+              <w:t>{employee</w:t>
             </w:r>
             <w:r>
               <w:rPr>
@@ -477,14 +442,7 @@
               <w:rPr>
                 <w:rFonts w:ascii="Lora" w:hAnsi="Lora" w:cs="Noto Serif"/>
               </w:rPr>
-              <w:t>d</w:t>
-            </w:r>
-            <w:proofErr w:type="spellEnd"/>
-            <w:r>
-              <w:rPr>
-                <w:rFonts w:ascii="Lora" w:hAnsi="Lora" w:cs="Noto Serif"/>
-              </w:rPr>
-              <w:t>}</w:t>
+              <w:t>d}</w:t>
             </w:r>
           </w:p>
         </w:tc>
@@ -528,14 +486,7 @@
               <w:rPr>
                 <w:rFonts w:ascii="Lora" w:hAnsi="Lora" w:cs="Noto Serif"/>
               </w:rPr>
-              <w:t>{</w:t>
-            </w:r>
-            <w:proofErr w:type="spellStart"/>
-            <w:r>
-              <w:rPr>
-                <w:rFonts w:ascii="Lora" w:hAnsi="Lora" w:cs="Noto Serif"/>
-              </w:rPr>
-              <w:t>monthly</w:t>
+              <w:t>{monthly</w:t>
             </w:r>
             <w:r>
               <w:rPr>
@@ -547,14 +498,7 @@
               <w:rPr>
                 <w:rFonts w:ascii="Lora" w:hAnsi="Lora" w:cs="Noto Serif"/>
               </w:rPr>
-              <w:t>asic</w:t>
-            </w:r>
-            <w:proofErr w:type="spellEnd"/>
-            <w:r>
-              <w:rPr>
-                <w:rFonts w:ascii="Lora" w:hAnsi="Lora" w:cs="Noto Serif"/>
-              </w:rPr>
-              <w:t>}</w:t>
+              <w:t>asic}</w:t>
             </w:r>
           </w:p>
         </w:tc>
@@ -600,14 +544,7 @@
               <w:rPr>
                 <w:rFonts w:ascii="Lora" w:hAnsi="Lora" w:cs="Noto Serif"/>
               </w:rPr>
-              <w:t>{</w:t>
-            </w:r>
-            <w:proofErr w:type="spellStart"/>
-            <w:r>
-              <w:rPr>
-                <w:rFonts w:ascii="Lora" w:hAnsi="Lora" w:cs="Noto Serif"/>
-              </w:rPr>
-              <w:t>date</w:t>
+              <w:t>{date</w:t>
             </w:r>
             <w:r>
               <w:rPr>
@@ -619,14 +556,7 @@
               <w:rPr>
                 <w:rFonts w:ascii="Lora" w:hAnsi="Lora" w:cs="Noto Serif"/>
               </w:rPr>
-              <w:t>oining</w:t>
-            </w:r>
-            <w:proofErr w:type="spellEnd"/>
-            <w:r>
-              <w:rPr>
-                <w:rFonts w:ascii="Lora" w:hAnsi="Lora" w:cs="Noto Serif"/>
-              </w:rPr>
-              <w:t>}</w:t>
+              <w:t>oining}</w:t>
             </w:r>
           </w:p>
         </w:tc>
@@ -670,14 +600,7 @@
               <w:rPr>
                 <w:rFonts w:ascii="Lora" w:hAnsi="Lora" w:cs="Noto Serif"/>
               </w:rPr>
-              <w:t>{</w:t>
-            </w:r>
-            <w:proofErr w:type="spellStart"/>
-            <w:r>
-              <w:rPr>
-                <w:rFonts w:ascii="Lora" w:hAnsi="Lora" w:cs="Noto Serif"/>
-              </w:rPr>
-              <w:t>days</w:t>
+              <w:t>{days</w:t>
             </w:r>
             <w:r>
               <w:rPr>
@@ -689,14 +612,7 @@
               <w:rPr>
                 <w:rFonts w:ascii="Lora" w:hAnsi="Lora" w:cs="Noto Serif"/>
               </w:rPr>
-              <w:t>onth</w:t>
-            </w:r>
-            <w:proofErr w:type="spellEnd"/>
-            <w:r>
-              <w:rPr>
-                <w:rFonts w:ascii="Lora" w:hAnsi="Lora" w:cs="Noto Serif"/>
-              </w:rPr>
-              <w:t>}</w:t>
+              <w:t>onth}</w:t>
             </w:r>
           </w:p>
         </w:tc>
@@ -748,14 +664,7 @@
               <w:rPr>
                 <w:rFonts w:ascii="Lora" w:hAnsi="Lora" w:cs="Noto Serif"/>
               </w:rPr>
-              <w:t>{</w:t>
-            </w:r>
-            <w:proofErr w:type="spellStart"/>
-            <w:r>
-              <w:rPr>
-                <w:rFonts w:ascii="Lora" w:hAnsi="Lora" w:cs="Noto Serif"/>
-              </w:rPr>
-              <w:t>date</w:t>
+              <w:t>{date</w:t>
             </w:r>
             <w:r>
               <w:rPr>
@@ -779,14 +688,7 @@
               <w:rPr>
                 <w:rFonts w:ascii="Lora" w:hAnsi="Lora" w:cs="Noto Serif"/>
               </w:rPr>
-              <w:t>eperation</w:t>
-            </w:r>
-            <w:proofErr w:type="spellEnd"/>
-            <w:r>
-              <w:rPr>
-                <w:rFonts w:ascii="Lora" w:hAnsi="Lora" w:cs="Noto Serif"/>
-              </w:rPr>
-              <w:t>}</w:t>
+              <w:t>eperation}</w:t>
             </w:r>
           </w:p>
         </w:tc>
@@ -830,14 +732,7 @@
               <w:rPr>
                 <w:rFonts w:ascii="Lora" w:hAnsi="Lora" w:cs="Noto Serif"/>
               </w:rPr>
-              <w:t>{</w:t>
-            </w:r>
-            <w:proofErr w:type="spellStart"/>
-            <w:r>
-              <w:rPr>
-                <w:rFonts w:ascii="Lora" w:hAnsi="Lora" w:cs="Noto Serif"/>
-              </w:rPr>
-              <w:t>days</w:t>
+              <w:t>{days</w:t>
             </w:r>
             <w:r>
               <w:rPr>
@@ -849,14 +744,7 @@
               <w:rPr>
                 <w:rFonts w:ascii="Lora" w:hAnsi="Lora" w:cs="Noto Serif"/>
               </w:rPr>
-              <w:t>ayable</w:t>
-            </w:r>
-            <w:proofErr w:type="spellEnd"/>
-            <w:r>
-              <w:rPr>
-                <w:rFonts w:ascii="Lora" w:hAnsi="Lora" w:cs="Noto Serif"/>
-              </w:rPr>
-              <w:t>}</w:t>
+              <w:t>ayable}</w:t>
             </w:r>
           </w:p>
         </w:tc>
@@ -902,14 +790,7 @@
               <w:rPr>
                 <w:rFonts w:ascii="Lora" w:hAnsi="Lora" w:cs="Noto Serif"/>
               </w:rPr>
-              <w:t>{</w:t>
-            </w:r>
-            <w:proofErr w:type="spellStart"/>
-            <w:r>
-              <w:rPr>
-                <w:rFonts w:ascii="Lora" w:hAnsi="Lora" w:cs="Noto Serif"/>
-              </w:rPr>
-              <w:t>bank</w:t>
+              <w:t>{bank</w:t>
             </w:r>
             <w:r>
               <w:rPr>
@@ -921,14 +802,7 @@
               <w:rPr>
                 <w:rFonts w:ascii="Lora" w:hAnsi="Lora" w:cs="Noto Serif"/>
               </w:rPr>
-              <w:t>ame</w:t>
-            </w:r>
-            <w:proofErr w:type="spellEnd"/>
-            <w:r>
-              <w:rPr>
-                <w:rFonts w:ascii="Lora" w:hAnsi="Lora" w:cs="Noto Serif"/>
-              </w:rPr>
-              <w:t>}</w:t>
+              <w:t>ame}</w:t>
             </w:r>
           </w:p>
         </w:tc>
@@ -1016,14 +890,7 @@
               <w:rPr>
                 <w:rFonts w:ascii="Lora" w:hAnsi="Lora" w:cs="Noto Serif"/>
               </w:rPr>
-              <w:t>{</w:t>
-            </w:r>
-            <w:proofErr w:type="spellStart"/>
-            <w:r>
-              <w:rPr>
-                <w:rFonts w:ascii="Lora" w:hAnsi="Lora" w:cs="Noto Serif"/>
-              </w:rPr>
-              <w:t>bank</w:t>
+              <w:t>{bank</w:t>
             </w:r>
             <w:r>
               <w:rPr>
@@ -1047,14 +914,7 @@
               <w:rPr>
                 <w:rFonts w:ascii="Lora" w:hAnsi="Lora" w:cs="Noto Serif"/>
               </w:rPr>
-              <w:t>o</w:t>
-            </w:r>
-            <w:proofErr w:type="spellEnd"/>
-            <w:r>
-              <w:rPr>
-                <w:rFonts w:ascii="Lora" w:hAnsi="Lora" w:cs="Noto Serif"/>
-              </w:rPr>
-              <w:t>}</w:t>
+              <w:t>o}</w:t>
             </w:r>
           </w:p>
         </w:tc>
@@ -1465,14 +1325,7 @@
               <w:rPr>
                 <w:rFonts w:ascii="Lora" w:hAnsi="Lora" w:cs="Noto Serif"/>
               </w:rPr>
-              <w:t>{</w:t>
-            </w:r>
-            <w:proofErr w:type="spellStart"/>
-            <w:r>
-              <w:rPr>
-                <w:rFonts w:ascii="Lora" w:hAnsi="Lora" w:cs="Noto Serif"/>
-              </w:rPr>
-              <w:t>income</w:t>
+              <w:t>{income</w:t>
             </w:r>
             <w:r>
               <w:rPr>
@@ -1484,14 +1337,7 @@
               <w:rPr>
                 <w:rFonts w:ascii="Lora" w:hAnsi="Lora" w:cs="Noto Serif"/>
               </w:rPr>
-              <w:t>ax</w:t>
-            </w:r>
-            <w:proofErr w:type="spellEnd"/>
-            <w:r>
-              <w:rPr>
-                <w:rFonts w:ascii="Lora" w:hAnsi="Lora" w:cs="Noto Serif"/>
-              </w:rPr>
-              <w:t>}</w:t>
+              <w:t>ax}</w:t>
             </w:r>
           </w:p>
         </w:tc>
@@ -1537,14 +1383,7 @@
               <w:rPr>
                 <w:rFonts w:ascii="Lora" w:hAnsi="Lora" w:cs="Noto Serif"/>
               </w:rPr>
-              <w:t>{</w:t>
-            </w:r>
-            <w:proofErr w:type="spellStart"/>
-            <w:r>
-              <w:rPr>
-                <w:rFonts w:ascii="Lora" w:hAnsi="Lora" w:cs="Noto Serif"/>
-              </w:rPr>
-              <w:t>conveyance</w:t>
+              <w:t>{conveyance</w:t>
             </w:r>
             <w:r>
               <w:rPr>
@@ -1556,14 +1395,7 @@
               <w:rPr>
                 <w:rFonts w:ascii="Lora" w:hAnsi="Lora" w:cs="Noto Serif"/>
               </w:rPr>
-              <w:t>llowance</w:t>
-            </w:r>
-            <w:proofErr w:type="spellEnd"/>
-            <w:r>
-              <w:rPr>
-                <w:rFonts w:ascii="Lora" w:hAnsi="Lora" w:cs="Noto Serif"/>
-              </w:rPr>
-              <w:t>}</w:t>
+              <w:t>llowance}</w:t>
             </w:r>
           </w:p>
         </w:tc>
@@ -1921,14 +1753,7 @@
               <w:rPr>
                 <w:rFonts w:ascii="Lora" w:hAnsi="Lora" w:cs="Noto Serif"/>
               </w:rPr>
-              <w:t>{</w:t>
-            </w:r>
-            <w:proofErr w:type="spellStart"/>
-            <w:r>
-              <w:rPr>
-                <w:rFonts w:ascii="Lora" w:hAnsi="Lora" w:cs="Noto Serif"/>
-              </w:rPr>
-              <w:t>total</w:t>
+              <w:t>{total</w:t>
             </w:r>
             <w:r>
               <w:rPr>
@@ -1940,14 +1765,7 @@
               <w:rPr>
                 <w:rFonts w:ascii="Lora" w:hAnsi="Lora" w:cs="Noto Serif"/>
               </w:rPr>
-              <w:t>arnings</w:t>
-            </w:r>
-            <w:proofErr w:type="spellEnd"/>
-            <w:r>
-              <w:rPr>
-                <w:rFonts w:ascii="Lora" w:hAnsi="Lora" w:cs="Noto Serif"/>
-              </w:rPr>
-              <w:t>}</w:t>
+              <w:t>arnings}</w:t>
             </w:r>
           </w:p>
         </w:tc>
@@ -1977,14 +1795,7 @@
               <w:rPr>
                 <w:rFonts w:ascii="Lora" w:hAnsi="Lora" w:cs="Noto Serif"/>
               </w:rPr>
-              <w:t>{</w:t>
-            </w:r>
-            <w:proofErr w:type="spellStart"/>
-            <w:r>
-              <w:rPr>
-                <w:rFonts w:ascii="Lora" w:hAnsi="Lora" w:cs="Noto Serif"/>
-              </w:rPr>
-              <w:t>total</w:t>
+              <w:t>{total</w:t>
             </w:r>
             <w:r>
               <w:rPr>
@@ -1996,14 +1807,7 @@
               <w:rPr>
                 <w:rFonts w:ascii="Lora" w:hAnsi="Lora" w:cs="Noto Serif"/>
               </w:rPr>
-              <w:t>eductions</w:t>
-            </w:r>
-            <w:proofErr w:type="spellEnd"/>
-            <w:r>
-              <w:rPr>
-                <w:rFonts w:ascii="Lora" w:hAnsi="Lora" w:cs="Noto Serif"/>
-              </w:rPr>
-              <w:t>}</w:t>
+              <w:t>eductions}</w:t>
             </w:r>
           </w:p>
         </w:tc>
@@ -2065,16 +1869,15 @@
                 <w:b/>
                 <w:bCs/>
               </w:rPr>
-              <w:t>{</w:t>
-            </w:r>
-            <w:proofErr w:type="spellStart"/>
+              <w:t>{net</w:t>
+            </w:r>
             <w:r>
               <w:rPr>
                 <w:rFonts w:ascii="Lora" w:hAnsi="Lora" w:cs="Noto Serif"/>
                 <w:b/>
                 <w:bCs/>
               </w:rPr>
-              <w:t>net</w:t>
+              <w:t>P</w:t>
             </w:r>
             <w:r>
               <w:rPr>
@@ -2082,24 +1885,33 @@
                 <w:b/>
                 <w:bCs/>
               </w:rPr>
-              <w:t>P</w:t>
-            </w:r>
-            <w:r>
+              <w:t>ayable}</w:t>
+            </w:r>
+          </w:p>
+          <w:p>
+            <w:pPr>
               <w:rPr>
                 <w:rFonts w:ascii="Lora" w:hAnsi="Lora" w:cs="Noto Serif"/>
                 <w:b/>
                 <w:bCs/>
               </w:rPr>
-              <w:t>ayable</w:t>
-            </w:r>
-            <w:proofErr w:type="spellEnd"/>
-            <w:r>
+            </w:pPr>
+          </w:p>
+          <w:p>
+            <w:pPr>
               <w:rPr>
                 <w:rFonts w:ascii="Lora" w:hAnsi="Lora" w:cs="Noto Serif"/>
                 <w:b/>
                 <w:bCs/>
               </w:rPr>
-              <w:t>}</w:t>
+            </w:pPr>
+            <w:r>
+              <w:rPr>
+                <w:rFonts w:ascii="Lora" w:hAnsi="Lora" w:cs="Noto Serif"/>
+                <w:b/>
+                <w:bCs/>
+              </w:rPr>
+              <w:t>{netPayableInWords}</w:t>
             </w:r>
           </w:p>
         </w:tc>
@@ -2166,6 +1978,7 @@
               <w:rPr>
                 <w:rFonts w:ascii="Lora" w:hAnsi="Lora" w:cs="Noto Serif"/>
               </w:rPr>
+              <w:lastRenderedPageBreak/>
               <w:t>All Figures in INR.</w:t>
             </w:r>
           </w:p>

--- a/document/template.docx
+++ b/document/template.docx
@@ -276,6 +276,14 @@
                 <w:bCs/>
               </w:rPr>
             </w:pPr>
+            <w:r>
+              <w:rPr>
+                <w:rFonts w:ascii="Lora" w:hAnsi="Lora" w:cs="Noto Serif"/>
+                <w:b/>
+                <w:bCs/>
+              </w:rPr>
+              <w:t>{employeeName}</w:t>
+            </w:r>
           </w:p>
         </w:tc>
       </w:tr>

--- a/document/template.docx
+++ b/document/template.docx
@@ -282,12 +282,33 @@
                 <w:b/>
                 <w:bCs/>
               </w:rPr>
-              <w:t>{employeeName}</w:t>
+              <w:t>{</w:t>
+            </w:r>
+            <w:proofErr w:type="spellStart"/>
+            <w:r>
+              <w:rPr>
+                <w:rFonts w:ascii="Lora" w:hAnsi="Lora" w:cs="Noto Serif"/>
+                <w:b/>
+                <w:bCs/>
+              </w:rPr>
+              <w:t>employeeName</w:t>
+            </w:r>
+            <w:proofErr w:type="spellEnd"/>
+            <w:r>
+              <w:rPr>
+                <w:rFonts w:ascii="Lora" w:hAnsi="Lora" w:cs="Noto Serif"/>
+                <w:b/>
+                <w:bCs/>
+              </w:rPr>
+              <w:t>}</w:t>
             </w:r>
           </w:p>
         </w:tc>
       </w:tr>
       <w:tr>
+        <w:trPr>
+          <w:trHeight w:val="20"/>
+        </w:trPr>
         <w:tc>
           <w:tcPr>
             <w:tcW w:w="2340" w:type="dxa"/>
@@ -326,7 +347,14 @@
               <w:rPr>
                 <w:rFonts w:ascii="Lora" w:hAnsi="Lora" w:cs="Noto Serif"/>
               </w:rPr>
-              <w:t>{company</w:t>
+              <w:t>{</w:t>
+            </w:r>
+            <w:proofErr w:type="spellStart"/>
+            <w:r>
+              <w:rPr>
+                <w:rFonts w:ascii="Lora" w:hAnsi="Lora" w:cs="Noto Serif"/>
+              </w:rPr>
+              <w:t>company</w:t>
             </w:r>
             <w:r>
               <w:rPr>
@@ -338,7 +366,14 @@
               <w:rPr>
                 <w:rFonts w:ascii="Lora" w:hAnsi="Lora" w:cs="Noto Serif"/>
               </w:rPr>
-              <w:t>an}</w:t>
+              <w:t>an</w:t>
+            </w:r>
+            <w:proofErr w:type="spellEnd"/>
+            <w:r>
+              <w:rPr>
+                <w:rFonts w:ascii="Lora" w:hAnsi="Lora" w:cs="Noto Serif"/>
+              </w:rPr>
+              <w:t>}</w:t>
             </w:r>
           </w:p>
         </w:tc>
@@ -380,7 +415,14 @@
               <w:rPr>
                 <w:rFonts w:ascii="Lora" w:hAnsi="Lora" w:cs="Noto Serif"/>
               </w:rPr>
-              <w:t>{monthly</w:t>
+              <w:t>{</w:t>
+            </w:r>
+            <w:proofErr w:type="spellStart"/>
+            <w:r>
+              <w:rPr>
+                <w:rFonts w:ascii="Lora" w:hAnsi="Lora" w:cs="Noto Serif"/>
+              </w:rPr>
+              <w:t>monthly</w:t>
             </w:r>
             <w:r>
               <w:rPr>
@@ -392,12 +434,22 @@
               <w:rPr>
                 <w:rFonts w:ascii="Lora" w:hAnsi="Lora" w:cs="Noto Serif"/>
               </w:rPr>
-              <w:t>ross}</w:t>
+              <w:t>ross</w:t>
+            </w:r>
+            <w:proofErr w:type="spellEnd"/>
+            <w:r>
+              <w:rPr>
+                <w:rFonts w:ascii="Lora" w:hAnsi="Lora" w:cs="Noto Serif"/>
+              </w:rPr>
+              <w:t>}</w:t>
             </w:r>
           </w:p>
         </w:tc>
       </w:tr>
       <w:tr>
+        <w:trPr>
+          <w:trHeight w:val="20"/>
+        </w:trPr>
         <w:tc>
           <w:tcPr>
             <w:tcW w:w="2340" w:type="dxa"/>
@@ -438,7 +490,14 @@
               <w:rPr>
                 <w:rFonts w:ascii="Lora" w:hAnsi="Lora" w:cs="Noto Serif"/>
               </w:rPr>
-              <w:t>{employee</w:t>
+              <w:t>{</w:t>
+            </w:r>
+            <w:proofErr w:type="spellStart"/>
+            <w:r>
+              <w:rPr>
+                <w:rFonts w:ascii="Lora" w:hAnsi="Lora" w:cs="Noto Serif"/>
+              </w:rPr>
+              <w:t>employee</w:t>
             </w:r>
             <w:r>
               <w:rPr>
@@ -450,7 +509,14 @@
               <w:rPr>
                 <w:rFonts w:ascii="Lora" w:hAnsi="Lora" w:cs="Noto Serif"/>
               </w:rPr>
-              <w:t>d}</w:t>
+              <w:t>d</w:t>
+            </w:r>
+            <w:proofErr w:type="spellEnd"/>
+            <w:r>
+              <w:rPr>
+                <w:rFonts w:ascii="Lora" w:hAnsi="Lora" w:cs="Noto Serif"/>
+              </w:rPr>
+              <w:t>}</w:t>
             </w:r>
           </w:p>
         </w:tc>
@@ -494,7 +560,14 @@
               <w:rPr>
                 <w:rFonts w:ascii="Lora" w:hAnsi="Lora" w:cs="Noto Serif"/>
               </w:rPr>
-              <w:t>{monthly</w:t>
+              <w:t>{</w:t>
+            </w:r>
+            <w:proofErr w:type="spellStart"/>
+            <w:r>
+              <w:rPr>
+                <w:rFonts w:ascii="Lora" w:hAnsi="Lora" w:cs="Noto Serif"/>
+              </w:rPr>
+              <w:t>monthly</w:t>
             </w:r>
             <w:r>
               <w:rPr>
@@ -506,12 +579,22 @@
               <w:rPr>
                 <w:rFonts w:ascii="Lora" w:hAnsi="Lora" w:cs="Noto Serif"/>
               </w:rPr>
-              <w:t>asic}</w:t>
+              <w:t>asic</w:t>
+            </w:r>
+            <w:proofErr w:type="spellEnd"/>
+            <w:r>
+              <w:rPr>
+                <w:rFonts w:ascii="Lora" w:hAnsi="Lora" w:cs="Noto Serif"/>
+              </w:rPr>
+              <w:t>}</w:t>
             </w:r>
           </w:p>
         </w:tc>
       </w:tr>
       <w:tr>
+        <w:trPr>
+          <w:trHeight w:val="20"/>
+        </w:trPr>
         <w:tc>
           <w:tcPr>
             <w:tcW w:w="2340" w:type="dxa"/>
@@ -552,7 +635,14 @@
               <w:rPr>
                 <w:rFonts w:ascii="Lora" w:hAnsi="Lora" w:cs="Noto Serif"/>
               </w:rPr>
-              <w:t>{date</w:t>
+              <w:t>{</w:t>
+            </w:r>
+            <w:proofErr w:type="spellStart"/>
+            <w:r>
+              <w:rPr>
+                <w:rFonts w:ascii="Lora" w:hAnsi="Lora" w:cs="Noto Serif"/>
+              </w:rPr>
+              <w:t>date</w:t>
             </w:r>
             <w:r>
               <w:rPr>
@@ -564,7 +654,14 @@
               <w:rPr>
                 <w:rFonts w:ascii="Lora" w:hAnsi="Lora" w:cs="Noto Serif"/>
               </w:rPr>
-              <w:t>oining}</w:t>
+              <w:t>oining</w:t>
+            </w:r>
+            <w:proofErr w:type="spellEnd"/>
+            <w:r>
+              <w:rPr>
+                <w:rFonts w:ascii="Lora" w:hAnsi="Lora" w:cs="Noto Serif"/>
+              </w:rPr>
+              <w:t>}</w:t>
             </w:r>
           </w:p>
         </w:tc>
@@ -608,7 +705,14 @@
               <w:rPr>
                 <w:rFonts w:ascii="Lora" w:hAnsi="Lora" w:cs="Noto Serif"/>
               </w:rPr>
-              <w:t>{days</w:t>
+              <w:t>{</w:t>
+            </w:r>
+            <w:proofErr w:type="spellStart"/>
+            <w:r>
+              <w:rPr>
+                <w:rFonts w:ascii="Lora" w:hAnsi="Lora" w:cs="Noto Serif"/>
+              </w:rPr>
+              <w:t>days</w:t>
             </w:r>
             <w:r>
               <w:rPr>
@@ -620,12 +724,22 @@
               <w:rPr>
                 <w:rFonts w:ascii="Lora" w:hAnsi="Lora" w:cs="Noto Serif"/>
               </w:rPr>
-              <w:t>onth}</w:t>
+              <w:t>onth</w:t>
+            </w:r>
+            <w:proofErr w:type="spellEnd"/>
+            <w:r>
+              <w:rPr>
+                <w:rFonts w:ascii="Lora" w:hAnsi="Lora" w:cs="Noto Serif"/>
+              </w:rPr>
+              <w:t>}</w:t>
             </w:r>
           </w:p>
         </w:tc>
       </w:tr>
       <w:tr>
+        <w:trPr>
+          <w:trHeight w:val="20"/>
+        </w:trPr>
         <w:tc>
           <w:tcPr>
             <w:tcW w:w="2340" w:type="dxa"/>
@@ -672,7 +786,14 @@
               <w:rPr>
                 <w:rFonts w:ascii="Lora" w:hAnsi="Lora" w:cs="Noto Serif"/>
               </w:rPr>
-              <w:t>{date</w:t>
+              <w:t>{</w:t>
+            </w:r>
+            <w:proofErr w:type="spellStart"/>
+            <w:r>
+              <w:rPr>
+                <w:rFonts w:ascii="Lora" w:hAnsi="Lora" w:cs="Noto Serif"/>
+              </w:rPr>
+              <w:t>date</w:t>
             </w:r>
             <w:r>
               <w:rPr>
@@ -696,7 +817,14 @@
               <w:rPr>
                 <w:rFonts w:ascii="Lora" w:hAnsi="Lora" w:cs="Noto Serif"/>
               </w:rPr>
-              <w:t>eperation}</w:t>
+              <w:t>eperation</w:t>
+            </w:r>
+            <w:proofErr w:type="spellEnd"/>
+            <w:r>
+              <w:rPr>
+                <w:rFonts w:ascii="Lora" w:hAnsi="Lora" w:cs="Noto Serif"/>
+              </w:rPr>
+              <w:t>}</w:t>
             </w:r>
           </w:p>
         </w:tc>
@@ -740,7 +868,14 @@
               <w:rPr>
                 <w:rFonts w:ascii="Lora" w:hAnsi="Lora" w:cs="Noto Serif"/>
               </w:rPr>
-              <w:t>{days</w:t>
+              <w:t>{</w:t>
+            </w:r>
+            <w:proofErr w:type="spellStart"/>
+            <w:r>
+              <w:rPr>
+                <w:rFonts w:ascii="Lora" w:hAnsi="Lora" w:cs="Noto Serif"/>
+              </w:rPr>
+              <w:t>days</w:t>
             </w:r>
             <w:r>
               <w:rPr>
@@ -752,12 +887,22 @@
               <w:rPr>
                 <w:rFonts w:ascii="Lora" w:hAnsi="Lora" w:cs="Noto Serif"/>
               </w:rPr>
-              <w:t>ayable}</w:t>
+              <w:t>ayable</w:t>
+            </w:r>
+            <w:proofErr w:type="spellEnd"/>
+            <w:r>
+              <w:rPr>
+                <w:rFonts w:ascii="Lora" w:hAnsi="Lora" w:cs="Noto Serif"/>
+              </w:rPr>
+              <w:t>}</w:t>
             </w:r>
           </w:p>
         </w:tc>
       </w:tr>
       <w:tr>
+        <w:trPr>
+          <w:trHeight w:val="20"/>
+        </w:trPr>
         <w:tc>
           <w:tcPr>
             <w:tcW w:w="2340" w:type="dxa"/>
@@ -798,7 +943,14 @@
               <w:rPr>
                 <w:rFonts w:ascii="Lora" w:hAnsi="Lora" w:cs="Noto Serif"/>
               </w:rPr>
-              <w:t>{bank</w:t>
+              <w:t>{</w:t>
+            </w:r>
+            <w:proofErr w:type="spellStart"/>
+            <w:r>
+              <w:rPr>
+                <w:rFonts w:ascii="Lora" w:hAnsi="Lora" w:cs="Noto Serif"/>
+              </w:rPr>
+              <w:t>bank</w:t>
             </w:r>
             <w:r>
               <w:rPr>
@@ -810,7 +962,14 @@
               <w:rPr>
                 <w:rFonts w:ascii="Lora" w:hAnsi="Lora" w:cs="Noto Serif"/>
               </w:rPr>
-              <w:t>ame}</w:t>
+              <w:t>ame</w:t>
+            </w:r>
+            <w:proofErr w:type="spellEnd"/>
+            <w:r>
+              <w:rPr>
+                <w:rFonts w:ascii="Lora" w:hAnsi="Lora" w:cs="Noto Serif"/>
+              </w:rPr>
+              <w:t>}</w:t>
             </w:r>
           </w:p>
         </w:tc>
@@ -860,6 +1019,9 @@
         </w:tc>
       </w:tr>
       <w:tr>
+        <w:trPr>
+          <w:trHeight w:val="20"/>
+        </w:trPr>
         <w:tc>
           <w:tcPr>
             <w:tcW w:w="2340" w:type="dxa"/>
@@ -898,7 +1060,14 @@
               <w:rPr>
                 <w:rFonts w:ascii="Lora" w:hAnsi="Lora" w:cs="Noto Serif"/>
               </w:rPr>
-              <w:t>{bank</w:t>
+              <w:t>{</w:t>
+            </w:r>
+            <w:proofErr w:type="spellStart"/>
+            <w:r>
+              <w:rPr>
+                <w:rFonts w:ascii="Lora" w:hAnsi="Lora" w:cs="Noto Serif"/>
+              </w:rPr>
+              <w:t>bank</w:t>
             </w:r>
             <w:r>
               <w:rPr>
@@ -922,7 +1091,14 @@
               <w:rPr>
                 <w:rFonts w:ascii="Lora" w:hAnsi="Lora" w:cs="Noto Serif"/>
               </w:rPr>
-              <w:t>o}</w:t>
+              <w:t>o</w:t>
+            </w:r>
+            <w:proofErr w:type="spellEnd"/>
+            <w:r>
+              <w:rPr>
+                <w:rFonts w:ascii="Lora" w:hAnsi="Lora" w:cs="Noto Serif"/>
+              </w:rPr>
+              <w:t>}</w:t>
             </w:r>
           </w:p>
         </w:tc>
@@ -1333,7 +1509,14 @@
               <w:rPr>
                 <w:rFonts w:ascii="Lora" w:hAnsi="Lora" w:cs="Noto Serif"/>
               </w:rPr>
-              <w:t>{income</w:t>
+              <w:t>{</w:t>
+            </w:r>
+            <w:proofErr w:type="spellStart"/>
+            <w:r>
+              <w:rPr>
+                <w:rFonts w:ascii="Lora" w:hAnsi="Lora" w:cs="Noto Serif"/>
+              </w:rPr>
+              <w:t>income</w:t>
             </w:r>
             <w:r>
               <w:rPr>
@@ -1345,7 +1528,14 @@
               <w:rPr>
                 <w:rFonts w:ascii="Lora" w:hAnsi="Lora" w:cs="Noto Serif"/>
               </w:rPr>
-              <w:t>ax}</w:t>
+              <w:t>ax</w:t>
+            </w:r>
+            <w:proofErr w:type="spellEnd"/>
+            <w:r>
+              <w:rPr>
+                <w:rFonts w:ascii="Lora" w:hAnsi="Lora" w:cs="Noto Serif"/>
+              </w:rPr>
+              <w:t>}</w:t>
             </w:r>
           </w:p>
         </w:tc>
@@ -1391,7 +1581,14 @@
               <w:rPr>
                 <w:rFonts w:ascii="Lora" w:hAnsi="Lora" w:cs="Noto Serif"/>
               </w:rPr>
-              <w:t>{conveyance</w:t>
+              <w:t>{</w:t>
+            </w:r>
+            <w:proofErr w:type="spellStart"/>
+            <w:r>
+              <w:rPr>
+                <w:rFonts w:ascii="Lora" w:hAnsi="Lora" w:cs="Noto Serif"/>
+              </w:rPr>
+              <w:t>conveyance</w:t>
             </w:r>
             <w:r>
               <w:rPr>
@@ -1403,7 +1600,14 @@
               <w:rPr>
                 <w:rFonts w:ascii="Lora" w:hAnsi="Lora" w:cs="Noto Serif"/>
               </w:rPr>
-              <w:t>llowance}</w:t>
+              <w:t>llowance</w:t>
+            </w:r>
+            <w:proofErr w:type="spellEnd"/>
+            <w:r>
+              <w:rPr>
+                <w:rFonts w:ascii="Lora" w:hAnsi="Lora" w:cs="Noto Serif"/>
+              </w:rPr>
+              <w:t>}</w:t>
             </w:r>
           </w:p>
         </w:tc>
@@ -1602,7 +1806,6 @@
             <w:tcW w:w="2340" w:type="dxa"/>
             <w:tcBorders>
               <w:top w:val="nil"/>
-              <w:bottom w:val="nil"/>
             </w:tcBorders>
           </w:tcPr>
           <w:p>
@@ -1618,7 +1821,6 @@
             <w:tcW w:w="2970" w:type="dxa"/>
             <w:tcBorders>
               <w:top w:val="nil"/>
-              <w:bottom w:val="nil"/>
             </w:tcBorders>
           </w:tcPr>
           <w:p>
@@ -1634,7 +1836,6 @@
             <w:tcW w:w="2700" w:type="dxa"/>
             <w:tcBorders>
               <w:top w:val="nil"/>
-              <w:bottom w:val="nil"/>
             </w:tcBorders>
           </w:tcPr>
           <w:p>
@@ -1650,7 +1851,6 @@
             <w:tcW w:w="2610" w:type="dxa"/>
             <w:tcBorders>
               <w:top w:val="nil"/>
-              <w:bottom w:val="nil"/>
             </w:tcBorders>
           </w:tcPr>
           <w:p>
@@ -1666,68 +1866,6 @@
         <w:tc>
           <w:tcPr>
             <w:tcW w:w="2340" w:type="dxa"/>
-            <w:tcBorders>
-              <w:top w:val="nil"/>
-            </w:tcBorders>
-          </w:tcPr>
-          <w:p>
-            <w:pPr>
-              <w:rPr>
-                <w:rFonts w:ascii="Lora" w:hAnsi="Lora" w:cs="Noto Serif"/>
-              </w:rPr>
-            </w:pPr>
-          </w:p>
-        </w:tc>
-        <w:tc>
-          <w:tcPr>
-            <w:tcW w:w="2970" w:type="dxa"/>
-            <w:tcBorders>
-              <w:top w:val="nil"/>
-            </w:tcBorders>
-          </w:tcPr>
-          <w:p>
-            <w:pPr>
-              <w:rPr>
-                <w:rFonts w:ascii="Lora" w:hAnsi="Lora" w:cs="Noto Serif"/>
-              </w:rPr>
-            </w:pPr>
-          </w:p>
-        </w:tc>
-        <w:tc>
-          <w:tcPr>
-            <w:tcW w:w="2700" w:type="dxa"/>
-            <w:tcBorders>
-              <w:top w:val="nil"/>
-            </w:tcBorders>
-          </w:tcPr>
-          <w:p>
-            <w:pPr>
-              <w:rPr>
-                <w:rFonts w:ascii="Lora" w:hAnsi="Lora" w:cs="Noto Serif"/>
-              </w:rPr>
-            </w:pPr>
-          </w:p>
-        </w:tc>
-        <w:tc>
-          <w:tcPr>
-            <w:tcW w:w="2610" w:type="dxa"/>
-            <w:tcBorders>
-              <w:top w:val="nil"/>
-            </w:tcBorders>
-          </w:tcPr>
-          <w:p>
-            <w:pPr>
-              <w:rPr>
-                <w:rFonts w:ascii="Lora" w:hAnsi="Lora" w:cs="Noto Serif"/>
-              </w:rPr>
-            </w:pPr>
-          </w:p>
-        </w:tc>
-      </w:tr>
-      <w:tr>
-        <w:tc>
-          <w:tcPr>
-            <w:tcW w:w="2340" w:type="dxa"/>
           </w:tcPr>
           <w:p>
             <w:pPr>
@@ -1761,7 +1899,14 @@
               <w:rPr>
                 <w:rFonts w:ascii="Lora" w:hAnsi="Lora" w:cs="Noto Serif"/>
               </w:rPr>
-              <w:t>{total</w:t>
+              <w:t>{</w:t>
+            </w:r>
+            <w:proofErr w:type="spellStart"/>
+            <w:r>
+              <w:rPr>
+                <w:rFonts w:ascii="Lora" w:hAnsi="Lora" w:cs="Noto Serif"/>
+              </w:rPr>
+              <w:t>total</w:t>
             </w:r>
             <w:r>
               <w:rPr>
@@ -1773,7 +1918,14 @@
               <w:rPr>
                 <w:rFonts w:ascii="Lora" w:hAnsi="Lora" w:cs="Noto Serif"/>
               </w:rPr>
-              <w:t>arnings}</w:t>
+              <w:t>arnings</w:t>
+            </w:r>
+            <w:proofErr w:type="spellEnd"/>
+            <w:r>
+              <w:rPr>
+                <w:rFonts w:ascii="Lora" w:hAnsi="Lora" w:cs="Noto Serif"/>
+              </w:rPr>
+              <w:t>}</w:t>
             </w:r>
           </w:p>
         </w:tc>
@@ -1803,7 +1955,14 @@
               <w:rPr>
                 <w:rFonts w:ascii="Lora" w:hAnsi="Lora" w:cs="Noto Serif"/>
               </w:rPr>
-              <w:t>{total</w:t>
+              <w:t>{</w:t>
+            </w:r>
+            <w:proofErr w:type="spellStart"/>
+            <w:r>
+              <w:rPr>
+                <w:rFonts w:ascii="Lora" w:hAnsi="Lora" w:cs="Noto Serif"/>
+              </w:rPr>
+              <w:t>total</w:t>
             </w:r>
             <w:r>
               <w:rPr>
@@ -1815,7 +1974,14 @@
               <w:rPr>
                 <w:rFonts w:ascii="Lora" w:hAnsi="Lora" w:cs="Noto Serif"/>
               </w:rPr>
-              <w:t>eductions}</w:t>
+              <w:t>eductions</w:t>
+            </w:r>
+            <w:proofErr w:type="spellEnd"/>
+            <w:r>
+              <w:rPr>
+                <w:rFonts w:ascii="Lora" w:hAnsi="Lora" w:cs="Noto Serif"/>
+              </w:rPr>
+              <w:t>}</w:t>
             </w:r>
           </w:p>
         </w:tc>
@@ -1877,15 +2043,16 @@
                 <w:b/>
                 <w:bCs/>
               </w:rPr>
-              <w:t>{net</w:t>
-            </w:r>
+              <w:t>{</w:t>
+            </w:r>
+            <w:proofErr w:type="spellStart"/>
             <w:r>
               <w:rPr>
                 <w:rFonts w:ascii="Lora" w:hAnsi="Lora" w:cs="Noto Serif"/>
                 <w:b/>
                 <w:bCs/>
               </w:rPr>
-              <w:t>P</w:t>
+              <w:t>net</w:t>
             </w:r>
             <w:r>
               <w:rPr>
@@ -1893,33 +2060,68 @@
                 <w:b/>
                 <w:bCs/>
               </w:rPr>
-              <w:t>ayable}</w:t>
-            </w:r>
-          </w:p>
-          <w:p>
-            <w:pPr>
+              <w:t>P</w:t>
+            </w:r>
+            <w:r>
               <w:rPr>
                 <w:rFonts w:ascii="Lora" w:hAnsi="Lora" w:cs="Noto Serif"/>
                 <w:b/>
                 <w:bCs/>
               </w:rPr>
-            </w:pPr>
-          </w:p>
-          <w:p>
-            <w:pPr>
+              <w:t>ayable</w:t>
+            </w:r>
+            <w:proofErr w:type="spellEnd"/>
+            <w:r>
               <w:rPr>
                 <w:rFonts w:ascii="Lora" w:hAnsi="Lora" w:cs="Noto Serif"/>
                 <w:b/>
                 <w:bCs/>
               </w:rPr>
-            </w:pPr>
-            <w:r>
+              <w:t>}</w:t>
+            </w:r>
+          </w:p>
+          <w:p>
+            <w:pPr>
               <w:rPr>
                 <w:rFonts w:ascii="Lora" w:hAnsi="Lora" w:cs="Noto Serif"/>
                 <w:b/>
                 <w:bCs/>
               </w:rPr>
-              <w:t>{netPayableInWords}</w:t>
+            </w:pPr>
+          </w:p>
+          <w:p>
+            <w:pPr>
+              <w:rPr>
+                <w:rFonts w:ascii="Lora" w:hAnsi="Lora" w:cs="Noto Serif"/>
+                <w:b/>
+                <w:bCs/>
+              </w:rPr>
+            </w:pPr>
+            <w:r>
+              <w:rPr>
+                <w:rFonts w:ascii="Lora" w:hAnsi="Lora" w:cs="Noto Serif"/>
+                <w:b/>
+                <w:bCs/>
+              </w:rPr>
+              <w:t>{</w:t>
+            </w:r>
+            <w:proofErr w:type="spellStart"/>
+            <w:r>
+              <w:rPr>
+                <w:rFonts w:ascii="Lora" w:hAnsi="Lora" w:cs="Noto Serif"/>
+                <w:b/>
+                <w:bCs/>
+              </w:rPr>
+              <w:t>netPayableInWords</w:t>
+            </w:r>
+            <w:proofErr w:type="spellEnd"/>
+            <w:r>
+              <w:rPr>
+                <w:rFonts w:ascii="Lora" w:hAnsi="Lora" w:cs="Noto Serif"/>
+                <w:b/>
+                <w:bCs/>
+              </w:rPr>
+              <w:t>}</w:t>
             </w:r>
           </w:p>
         </w:tc>
@@ -1986,7 +2188,6 @@
               <w:rPr>
                 <w:rFonts w:ascii="Lora" w:hAnsi="Lora" w:cs="Noto Serif"/>
               </w:rPr>
-              <w:lastRenderedPageBreak/>
               <w:t>All Figures in INR.</w:t>
             </w:r>
           </w:p>
